--- a/威皓/威皓体系文件/8.持续改进/3.绩效评定与持续改进评审报告0803.docx
+++ b/威皓/威皓体系文件/8.持续改进/3.绩效评定与持续改进评审报告0803.docx
@@ -123,7 +123,6 @@
               </w:rPr>
               <w:t>通过对</w:t>
             </w:r>
-            <w:bookmarkStart w:id="0" w:name="_GoBack"/>
             <w:r>
               <w:rPr>
                 <w:rFonts w:asciiTheme="minorEastAsia" w:eastAsiaTheme="minorEastAsia" w:hAnsiTheme="minorEastAsia" w:hint="eastAsia"/>
@@ -131,7 +130,6 @@
               </w:rPr>
               <w:t>安全生产标准化</w:t>
             </w:r>
-            <w:bookmarkEnd w:id="0"/>
             <w:r>
               <w:rPr>
                 <w:rFonts w:asciiTheme="minorEastAsia" w:eastAsiaTheme="minorEastAsia" w:hAnsiTheme="minorEastAsia" w:hint="eastAsia"/>
@@ -250,7 +248,14 @@
                 <w:rFonts w:asciiTheme="minorEastAsia" w:eastAsiaTheme="minorEastAsia" w:hAnsiTheme="minorEastAsia" w:hint="eastAsia"/>
                 <w:szCs w:val="21"/>
               </w:rPr>
-              <w:t>2020</w:t>
+              <w:t>202</w:t>
+            </w:r>
+            <w:r>
+              <w:rPr>
+                <w:rFonts w:asciiTheme="minorEastAsia" w:eastAsiaTheme="minorEastAsia" w:hAnsiTheme="minorEastAsia"/>
+                <w:szCs w:val="21"/>
+              </w:rPr>
+              <w:t>1</w:t>
             </w:r>
             <w:r>
               <w:rPr>
@@ -261,10 +266,10 @@
             </w:r>
             <w:r>
               <w:rPr>
-                <w:rFonts w:asciiTheme="minorEastAsia" w:eastAsiaTheme="minorEastAsia" w:hAnsiTheme="minorEastAsia" w:hint="eastAsia"/>
-                <w:szCs w:val="21"/>
-              </w:rPr>
-              <w:t>8</w:t>
+                <w:rFonts w:asciiTheme="minorEastAsia" w:eastAsiaTheme="minorEastAsia" w:hAnsiTheme="minorEastAsia"/>
+                <w:szCs w:val="21"/>
+              </w:rPr>
+              <w:t>5</w:t>
             </w:r>
             <w:r>
               <w:rPr>
@@ -275,10 +280,10 @@
             </w:r>
             <w:r>
               <w:rPr>
-                <w:rFonts w:asciiTheme="minorEastAsia" w:eastAsiaTheme="minorEastAsia" w:hAnsiTheme="minorEastAsia" w:hint="eastAsia"/>
-                <w:szCs w:val="21"/>
-              </w:rPr>
-              <w:t>30</w:t>
+                <w:rFonts w:asciiTheme="minorEastAsia" w:eastAsiaTheme="minorEastAsia" w:hAnsiTheme="minorEastAsia"/>
+                <w:szCs w:val="21"/>
+              </w:rPr>
+              <w:t>15</w:t>
             </w:r>
             <w:r>
               <w:rPr>
@@ -427,14 +432,7 @@
                 <w:rFonts w:asciiTheme="minorEastAsia" w:eastAsiaTheme="minorEastAsia" w:hAnsiTheme="minorEastAsia" w:hint="eastAsia"/>
                 <w:szCs w:val="21"/>
               </w:rPr>
-              <w:t>1</w:t>
-            </w:r>
-            <w:r>
-              <w:rPr>
-                <w:rFonts w:asciiTheme="minorEastAsia" w:eastAsiaTheme="minorEastAsia" w:hAnsiTheme="minorEastAsia" w:hint="eastAsia"/>
-                <w:szCs w:val="21"/>
-              </w:rPr>
-              <w:t>、目标、指标及事故情况</w:t>
+              <w:t>1、目标、指标及事故情况</w:t>
             </w:r>
           </w:p>
         </w:tc>
@@ -460,56 +458,7 @@
                 <w:rFonts w:asciiTheme="minorEastAsia" w:eastAsiaTheme="minorEastAsia" w:hAnsiTheme="minorEastAsia" w:hint="eastAsia"/>
                 <w:szCs w:val="21"/>
               </w:rPr>
-              <w:t>1</w:t>
-            </w:r>
-            <w:r>
-              <w:rPr>
-                <w:rFonts w:asciiTheme="minorEastAsia" w:eastAsiaTheme="minorEastAsia" w:hAnsiTheme="minorEastAsia" w:hint="eastAsia"/>
-                <w:szCs w:val="21"/>
-              </w:rPr>
-              <w:t>、企业于</w:t>
-            </w:r>
-            <w:r>
-              <w:rPr>
-                <w:rFonts w:asciiTheme="minorEastAsia" w:eastAsiaTheme="minorEastAsia" w:hAnsiTheme="minorEastAsia" w:hint="eastAsia"/>
-                <w:szCs w:val="21"/>
-              </w:rPr>
-              <w:t>2020</w:t>
-            </w:r>
-            <w:r>
-              <w:rPr>
-                <w:rFonts w:asciiTheme="minorEastAsia" w:eastAsiaTheme="minorEastAsia" w:hAnsiTheme="minorEastAsia" w:hint="eastAsia"/>
-                <w:szCs w:val="21"/>
-              </w:rPr>
-              <w:t>年</w:t>
-            </w:r>
-            <w:r>
-              <w:rPr>
-                <w:rFonts w:asciiTheme="minorEastAsia" w:eastAsiaTheme="minorEastAsia" w:hAnsiTheme="minorEastAsia" w:hint="eastAsia"/>
-                <w:szCs w:val="21"/>
-              </w:rPr>
-              <w:t>3</w:t>
-            </w:r>
-            <w:r>
-              <w:rPr>
-                <w:rFonts w:asciiTheme="minorEastAsia" w:eastAsiaTheme="minorEastAsia" w:hAnsiTheme="minorEastAsia" w:hint="eastAsia"/>
-                <w:szCs w:val="21"/>
-              </w:rPr>
-              <w:t>月</w:t>
-            </w:r>
-            <w:r>
-              <w:rPr>
-                <w:rFonts w:asciiTheme="minorEastAsia" w:eastAsiaTheme="minorEastAsia" w:hAnsiTheme="minorEastAsia" w:hint="eastAsia"/>
-                <w:szCs w:val="21"/>
-              </w:rPr>
-              <w:t>1</w:t>
-            </w:r>
-            <w:r>
-              <w:rPr>
-                <w:rFonts w:asciiTheme="minorEastAsia" w:eastAsiaTheme="minorEastAsia" w:hAnsiTheme="minorEastAsia" w:hint="eastAsia"/>
-                <w:szCs w:val="21"/>
-              </w:rPr>
-              <w:t>日制定了目标指标，</w:t>
+              <w:t>1、企业于2020年3月1日制定了目标指标，</w:t>
             </w:r>
           </w:p>
           <w:p>
@@ -575,49 +524,7 @@
                 <w:rFonts w:asciiTheme="minorEastAsia" w:eastAsiaTheme="minorEastAsia" w:hAnsiTheme="minorEastAsia" w:hint="eastAsia"/>
                 <w:szCs w:val="21"/>
               </w:rPr>
-              <w:t>规定于</w:t>
-            </w:r>
-            <w:r>
-              <w:rPr>
-                <w:rFonts w:asciiTheme="minorEastAsia" w:eastAsiaTheme="minorEastAsia" w:hAnsiTheme="minorEastAsia" w:hint="eastAsia"/>
-                <w:szCs w:val="21"/>
-              </w:rPr>
-              <w:t>2020</w:t>
-            </w:r>
-            <w:r>
-              <w:rPr>
-                <w:rFonts w:asciiTheme="minorEastAsia" w:eastAsiaTheme="minorEastAsia" w:hAnsiTheme="minorEastAsia" w:hint="eastAsia"/>
-                <w:szCs w:val="21"/>
-              </w:rPr>
-              <w:t>年</w:t>
-            </w:r>
-            <w:r>
-              <w:rPr>
-                <w:rFonts w:asciiTheme="minorEastAsia" w:eastAsiaTheme="minorEastAsia" w:hAnsiTheme="minorEastAsia" w:hint="eastAsia"/>
-                <w:szCs w:val="21"/>
-              </w:rPr>
-              <w:t>8</w:t>
-            </w:r>
-            <w:r>
-              <w:rPr>
-                <w:rFonts w:asciiTheme="minorEastAsia" w:eastAsiaTheme="minorEastAsia" w:hAnsiTheme="minorEastAsia" w:hint="eastAsia"/>
-                <w:szCs w:val="21"/>
-              </w:rPr>
-              <w:t>月</w:t>
-            </w:r>
-            <w:r>
-              <w:rPr>
-                <w:rFonts w:asciiTheme="minorEastAsia" w:eastAsiaTheme="minorEastAsia" w:hAnsiTheme="minorEastAsia" w:hint="eastAsia"/>
-                <w:szCs w:val="21"/>
-              </w:rPr>
-              <w:t>30</w:t>
-            </w:r>
-            <w:r>
-              <w:rPr>
-                <w:rFonts w:asciiTheme="minorEastAsia" w:eastAsiaTheme="minorEastAsia" w:hAnsiTheme="minorEastAsia" w:hint="eastAsia"/>
-                <w:szCs w:val="21"/>
-              </w:rPr>
-              <w:t>日对目标指标进</w:t>
+              <w:t>规定于2020年8月30日对目标指标进</w:t>
             </w:r>
           </w:p>
           <w:p>
@@ -732,14 +639,7 @@
                 <w:rFonts w:asciiTheme="minorEastAsia" w:eastAsiaTheme="minorEastAsia" w:hAnsiTheme="minorEastAsia" w:hint="eastAsia"/>
                 <w:szCs w:val="21"/>
               </w:rPr>
-              <w:t>2</w:t>
-            </w:r>
-            <w:r>
-              <w:rPr>
-                <w:rFonts w:asciiTheme="minorEastAsia" w:eastAsiaTheme="minorEastAsia" w:hAnsiTheme="minorEastAsia" w:hint="eastAsia"/>
-                <w:szCs w:val="21"/>
-              </w:rPr>
-              <w:t>、内部交流和外部相关方的交流</w:t>
+              <w:t>2、内部交流和外部相关方的交流</w:t>
             </w:r>
           </w:p>
         </w:tc>
@@ -765,21 +665,7 @@
                 <w:rFonts w:asciiTheme="minorEastAsia" w:eastAsiaTheme="minorEastAsia" w:hAnsiTheme="minorEastAsia" w:hint="eastAsia"/>
                 <w:szCs w:val="21"/>
               </w:rPr>
-              <w:t>政府部门，及时联系</w:t>
-            </w:r>
-            <w:r>
-              <w:rPr>
-                <w:rFonts w:asciiTheme="minorEastAsia" w:eastAsiaTheme="minorEastAsia" w:hAnsiTheme="minorEastAsia" w:hint="eastAsia"/>
-                <w:szCs w:val="21"/>
-              </w:rPr>
-              <w:t>应急</w:t>
-            </w:r>
-            <w:r>
-              <w:rPr>
-                <w:rFonts w:asciiTheme="minorEastAsia" w:eastAsiaTheme="minorEastAsia" w:hAnsiTheme="minorEastAsia" w:hint="eastAsia"/>
-                <w:szCs w:val="21"/>
-              </w:rPr>
-              <w:t>局，了解</w:t>
+              <w:t>政府部门，及时联系应急局，了解</w:t>
             </w:r>
           </w:p>
           <w:p>
@@ -852,56 +738,7 @@
                 <w:rFonts w:asciiTheme="minorEastAsia" w:eastAsiaTheme="minorEastAsia" w:hAnsiTheme="minorEastAsia" w:hint="eastAsia"/>
                 <w:szCs w:val="21"/>
               </w:rPr>
-              <w:t>于</w:t>
-            </w:r>
-            <w:r>
-              <w:rPr>
-                <w:rFonts w:asciiTheme="minorEastAsia" w:eastAsiaTheme="minorEastAsia" w:hAnsiTheme="minorEastAsia" w:hint="eastAsia"/>
-                <w:szCs w:val="21"/>
-              </w:rPr>
-              <w:t>2020</w:t>
-            </w:r>
-            <w:r>
-              <w:rPr>
-                <w:rFonts w:asciiTheme="minorEastAsia" w:eastAsiaTheme="minorEastAsia" w:hAnsiTheme="minorEastAsia" w:hint="eastAsia"/>
-                <w:szCs w:val="21"/>
-              </w:rPr>
-              <w:t>年</w:t>
-            </w:r>
-            <w:r>
-              <w:rPr>
-                <w:rFonts w:asciiTheme="minorEastAsia" w:eastAsiaTheme="minorEastAsia" w:hAnsiTheme="minorEastAsia" w:hint="eastAsia"/>
-                <w:szCs w:val="21"/>
-              </w:rPr>
-              <w:t>6</w:t>
-            </w:r>
-            <w:r>
-              <w:rPr>
-                <w:rFonts w:asciiTheme="minorEastAsia" w:eastAsiaTheme="minorEastAsia" w:hAnsiTheme="minorEastAsia" w:hint="eastAsia"/>
-                <w:szCs w:val="21"/>
-              </w:rPr>
-              <w:t>月</w:t>
-            </w:r>
-            <w:r>
-              <w:rPr>
-                <w:rFonts w:asciiTheme="minorEastAsia" w:eastAsiaTheme="minorEastAsia" w:hAnsiTheme="minorEastAsia" w:hint="eastAsia"/>
-                <w:szCs w:val="21"/>
-              </w:rPr>
-              <w:t>5</w:t>
-            </w:r>
-            <w:r>
-              <w:rPr>
-                <w:rFonts w:asciiTheme="minorEastAsia" w:eastAsiaTheme="minorEastAsia" w:hAnsiTheme="minorEastAsia" w:hint="eastAsia"/>
-                <w:szCs w:val="21"/>
-              </w:rPr>
-              <w:t>日进行了</w:t>
-            </w:r>
-            <w:r>
-              <w:rPr>
-                <w:rFonts w:asciiTheme="minorEastAsia" w:eastAsiaTheme="minorEastAsia" w:hAnsiTheme="minorEastAsia" w:hint="eastAsia"/>
-                <w:szCs w:val="21"/>
-              </w:rPr>
-              <w:t>安全教育有奖</w:t>
+              <w:t>于2020年6月5日进行了安全教育有奖</w:t>
             </w:r>
           </w:p>
           <w:p>
@@ -918,14 +755,7 @@
                 <w:rFonts w:asciiTheme="minorEastAsia" w:eastAsiaTheme="minorEastAsia" w:hAnsiTheme="minorEastAsia" w:hint="eastAsia"/>
                 <w:szCs w:val="21"/>
               </w:rPr>
-              <w:t>问答等</w:t>
-            </w:r>
-            <w:r>
-              <w:rPr>
-                <w:rFonts w:asciiTheme="minorEastAsia" w:eastAsiaTheme="minorEastAsia" w:hAnsiTheme="minorEastAsia" w:hint="eastAsia"/>
-                <w:szCs w:val="21"/>
-              </w:rPr>
-              <w:t>安全文化活动，使员工能在寓教于乐的氛围下体验安全生产的重要性</w:t>
+              <w:t>问答等安全文化活动，使员工能在寓教于乐的氛围下体验安全生产的重要性</w:t>
             </w:r>
           </w:p>
           <w:p>
@@ -1021,14 +851,7 @@
                 <w:rFonts w:asciiTheme="minorEastAsia" w:eastAsiaTheme="minorEastAsia" w:hAnsiTheme="minorEastAsia" w:hint="eastAsia"/>
                 <w:szCs w:val="21"/>
               </w:rPr>
-              <w:t>3</w:t>
-            </w:r>
-            <w:r>
-              <w:rPr>
-                <w:rFonts w:asciiTheme="minorEastAsia" w:eastAsiaTheme="minorEastAsia" w:hAnsiTheme="minorEastAsia" w:hint="eastAsia"/>
-                <w:szCs w:val="21"/>
-              </w:rPr>
-              <w:t>、体系的安全管理措施表现</w:t>
+              <w:t>3、体系的安全管理措施表现</w:t>
             </w:r>
           </w:p>
         </w:tc>
@@ -1284,37 +1107,23 @@
                 <w:rFonts w:asciiTheme="minorEastAsia" w:eastAsiaTheme="minorEastAsia" w:hAnsiTheme="minorEastAsia" w:hint="eastAsia"/>
                 <w:szCs w:val="21"/>
               </w:rPr>
-              <w:t>1.</w:t>
-            </w:r>
-            <w:r>
-              <w:rPr>
-                <w:rFonts w:asciiTheme="minorEastAsia" w:eastAsiaTheme="minorEastAsia" w:hAnsiTheme="minorEastAsia" w:hint="eastAsia"/>
-                <w:szCs w:val="21"/>
-              </w:rPr>
-              <w:t>安全教育培训档案资料不全；</w:t>
-            </w:r>
-          </w:p>
-          <w:p>
-            <w:pPr>
-              <w:spacing w:line="340" w:lineRule="exact"/>
-              <w:rPr>
-                <w:rFonts w:asciiTheme="minorEastAsia" w:eastAsiaTheme="minorEastAsia" w:hAnsiTheme="minorEastAsia"/>
-                <w:szCs w:val="21"/>
-              </w:rPr>
-            </w:pPr>
-            <w:r>
-              <w:rPr>
-                <w:rFonts w:asciiTheme="minorEastAsia" w:eastAsiaTheme="minorEastAsia" w:hAnsiTheme="minorEastAsia" w:hint="eastAsia"/>
-                <w:szCs w:val="21"/>
-              </w:rPr>
-              <w:t>2.</w:t>
-            </w:r>
-            <w:r>
-              <w:rPr>
-                <w:rFonts w:asciiTheme="minorEastAsia" w:eastAsiaTheme="minorEastAsia" w:hAnsiTheme="minorEastAsia" w:hint="eastAsia"/>
-                <w:szCs w:val="21"/>
-              </w:rPr>
-              <w:t>主要负责人和安全管理人员培训未取证</w:t>
+              <w:t>1.安全教育培训档案资料不全；</w:t>
+            </w:r>
+          </w:p>
+          <w:p>
+            <w:pPr>
+              <w:spacing w:line="340" w:lineRule="exact"/>
+              <w:rPr>
+                <w:rFonts w:asciiTheme="minorEastAsia" w:eastAsiaTheme="minorEastAsia" w:hAnsiTheme="minorEastAsia"/>
+                <w:szCs w:val="21"/>
+              </w:rPr>
+            </w:pPr>
+            <w:r>
+              <w:rPr>
+                <w:rFonts w:asciiTheme="minorEastAsia" w:eastAsiaTheme="minorEastAsia" w:hAnsiTheme="minorEastAsia" w:hint="eastAsia"/>
+                <w:szCs w:val="21"/>
+              </w:rPr>
+              <w:t>2.主要负责人和安全管理人员培训未取证</w:t>
             </w:r>
           </w:p>
         </w:tc>
@@ -1339,37 +1148,23 @@
                 <w:rFonts w:asciiTheme="minorEastAsia" w:eastAsiaTheme="minorEastAsia" w:hAnsiTheme="minorEastAsia" w:hint="eastAsia"/>
                 <w:szCs w:val="21"/>
               </w:rPr>
-              <w:t>1.</w:t>
-            </w:r>
-            <w:r>
-              <w:rPr>
-                <w:rFonts w:asciiTheme="minorEastAsia" w:eastAsiaTheme="minorEastAsia" w:hAnsiTheme="minorEastAsia" w:hint="eastAsia"/>
-                <w:szCs w:val="21"/>
-              </w:rPr>
-              <w:t>资料补充完善；</w:t>
-            </w:r>
-          </w:p>
-          <w:p>
-            <w:pPr>
-              <w:spacing w:line="340" w:lineRule="exact"/>
-              <w:rPr>
-                <w:rFonts w:asciiTheme="minorEastAsia" w:eastAsiaTheme="minorEastAsia" w:hAnsiTheme="minorEastAsia"/>
-                <w:szCs w:val="21"/>
-              </w:rPr>
-            </w:pPr>
-            <w:r>
-              <w:rPr>
-                <w:rFonts w:asciiTheme="minorEastAsia" w:eastAsiaTheme="minorEastAsia" w:hAnsiTheme="minorEastAsia" w:hint="eastAsia"/>
-                <w:szCs w:val="21"/>
-              </w:rPr>
-              <w:t>2.</w:t>
-            </w:r>
-            <w:r>
-              <w:rPr>
-                <w:rFonts w:asciiTheme="minorEastAsia" w:eastAsiaTheme="minorEastAsia" w:hAnsiTheme="minorEastAsia" w:hint="eastAsia"/>
-                <w:szCs w:val="21"/>
-              </w:rPr>
-              <w:t>要求主要负责人和安全管理人员取证</w:t>
+              <w:t>1.资料补充完善；</w:t>
+            </w:r>
+          </w:p>
+          <w:p>
+            <w:pPr>
+              <w:spacing w:line="340" w:lineRule="exact"/>
+              <w:rPr>
+                <w:rFonts w:asciiTheme="minorEastAsia" w:eastAsiaTheme="minorEastAsia" w:hAnsiTheme="minorEastAsia"/>
+                <w:szCs w:val="21"/>
+              </w:rPr>
+            </w:pPr>
+            <w:r>
+              <w:rPr>
+                <w:rFonts w:asciiTheme="minorEastAsia" w:eastAsiaTheme="minorEastAsia" w:hAnsiTheme="minorEastAsia" w:hint="eastAsia"/>
+                <w:szCs w:val="21"/>
+              </w:rPr>
+              <w:t>2.要求主要负责人和安全管理人员取证</w:t>
             </w:r>
           </w:p>
         </w:tc>
@@ -1397,14 +1192,7 @@
                 <w:szCs w:val="21"/>
               </w:rPr>
               <w:lastRenderedPageBreak/>
-              <w:t>4</w:t>
-            </w:r>
-            <w:r>
-              <w:rPr>
-                <w:rFonts w:asciiTheme="minorEastAsia" w:eastAsiaTheme="minorEastAsia" w:hAnsiTheme="minorEastAsia" w:hint="eastAsia"/>
-                <w:szCs w:val="21"/>
-              </w:rPr>
-              <w:t>、安全投入保障</w:t>
+              <w:t>4、安全投入保障</w:t>
             </w:r>
           </w:p>
         </w:tc>
@@ -1427,21 +1215,7 @@
                 <w:rFonts w:asciiTheme="minorEastAsia" w:eastAsiaTheme="minorEastAsia" w:hAnsiTheme="minorEastAsia" w:hint="eastAsia"/>
                 <w:szCs w:val="21"/>
               </w:rPr>
-              <w:t>1</w:t>
-            </w:r>
-            <w:r>
-              <w:rPr>
-                <w:rFonts w:asciiTheme="minorEastAsia" w:eastAsiaTheme="minorEastAsia" w:hAnsiTheme="minorEastAsia" w:hint="eastAsia"/>
-                <w:szCs w:val="21"/>
-              </w:rPr>
-              <w:t>、按照《安全投入制度》，本年度安全投入</w:t>
-            </w:r>
-            <w:r>
-              <w:rPr>
-                <w:rFonts w:asciiTheme="minorEastAsia" w:eastAsiaTheme="minorEastAsia" w:hAnsiTheme="minorEastAsia" w:hint="eastAsia"/>
-                <w:szCs w:val="21"/>
-              </w:rPr>
-              <w:t xml:space="preserve">   </w:t>
+              <w:t xml:space="preserve">1、按照《安全投入制度》，本年度安全投入   </w:t>
             </w:r>
           </w:p>
           <w:p>
@@ -1458,21 +1232,7 @@
                 <w:rFonts w:asciiTheme="minorEastAsia" w:eastAsiaTheme="minorEastAsia" w:hAnsiTheme="minorEastAsia" w:hint="eastAsia"/>
                 <w:szCs w:val="21"/>
               </w:rPr>
-              <w:t>元</w:t>
-            </w:r>
-            <w:r>
-              <w:rPr>
-                <w:rFonts w:asciiTheme="minorEastAsia" w:eastAsiaTheme="minorEastAsia" w:hAnsiTheme="minorEastAsia" w:hint="eastAsia"/>
-                <w:szCs w:val="21"/>
-              </w:rPr>
-              <w:t xml:space="preserve"> </w:t>
-            </w:r>
-            <w:r>
-              <w:rPr>
-                <w:rFonts w:asciiTheme="minorEastAsia" w:eastAsiaTheme="minorEastAsia" w:hAnsiTheme="minorEastAsia" w:hint="eastAsia"/>
-                <w:szCs w:val="21"/>
-              </w:rPr>
-              <w:t>。</w:t>
+              <w:t>元 。</w:t>
             </w:r>
           </w:p>
         </w:tc>
@@ -1531,14 +1291,7 @@
                 <w:rFonts w:asciiTheme="minorEastAsia" w:eastAsiaTheme="minorEastAsia" w:hAnsiTheme="minorEastAsia" w:hint="eastAsia"/>
                 <w:szCs w:val="21"/>
               </w:rPr>
-              <w:t>5</w:t>
-            </w:r>
-            <w:r>
-              <w:rPr>
-                <w:rFonts w:asciiTheme="minorEastAsia" w:eastAsiaTheme="minorEastAsia" w:hAnsiTheme="minorEastAsia" w:hint="eastAsia"/>
-                <w:szCs w:val="21"/>
-              </w:rPr>
-              <w:t>、安全生产隐患整改情况</w:t>
+              <w:t>5、安全生产隐患整改情况</w:t>
             </w:r>
           </w:p>
         </w:tc>
@@ -1629,13 +1382,13 @@
             <w:pPr>
               <w:spacing w:line="340" w:lineRule="exact"/>
               <w:rPr>
-                <w:rFonts w:asciiTheme="minorEastAsia" w:eastAsiaTheme="minorEastAsia" w:hAnsiTheme="minorEastAsia"/>
-                <w:szCs w:val="21"/>
-              </w:rPr>
-            </w:pPr>
-            <w:r>
-              <w:rPr>
-                <w:rFonts w:asciiTheme="minorEastAsia" w:eastAsiaTheme="minorEastAsia" w:hAnsiTheme="minorEastAsia" w:hint="eastAsia"/>
+                <w:rFonts w:asciiTheme="minorEastAsia" w:hAnsiTheme="minorEastAsia"/>
+                <w:szCs w:val="21"/>
+              </w:rPr>
+            </w:pPr>
+            <w:r>
+              <w:rPr>
+                <w:rFonts w:asciiTheme="minorEastAsia" w:eastAsiaTheme="minorEastAsia" w:hAnsiTheme="minorEastAsia"/>
                 <w:szCs w:val="21"/>
               </w:rPr>
               <w:t>1</w:t>
@@ -1649,11 +1402,26 @@
             </w:r>
             <w:r>
               <w:rPr>
-                <w:rFonts w:eastAsiaTheme="minorEastAsia" w:hint="eastAsia"/>
-              </w:rPr>
-              <w:t>行车过期未检。</w:t>
-            </w:r>
-          </w:p>
+                <w:rFonts w:hint="eastAsia"/>
+              </w:rPr>
+              <w:t xml:space="preserve"> </w:t>
+            </w:r>
+            <w:r>
+              <w:rPr>
+                <w:rFonts w:asciiTheme="minorEastAsia" w:eastAsiaTheme="minorEastAsia" w:hAnsiTheme="minorEastAsia" w:hint="eastAsia"/>
+                <w:szCs w:val="21"/>
+              </w:rPr>
+              <w:t>安全警示标识欠缺</w:t>
+            </w:r>
+          </w:p>
+        </w:tc>
+        <w:tc>
+          <w:tcPr>
+            <w:tcW w:w="1982" w:type="dxa"/>
+            <w:tcBorders>
+              <w:right w:val="single" w:sz="18" w:space="0" w:color="auto"/>
+            </w:tcBorders>
+          </w:tcPr>
           <w:p>
             <w:pPr>
               <w:spacing w:line="340" w:lineRule="exact"/>
@@ -1664,91 +1432,13 @@
             </w:pPr>
             <w:r>
               <w:rPr>
-                <w:rFonts w:asciiTheme="minorEastAsia" w:eastAsiaTheme="minorEastAsia" w:hAnsiTheme="minorEastAsia" w:hint="eastAsia"/>
-                <w:szCs w:val="21"/>
-              </w:rPr>
-              <w:t>2</w:t>
-            </w:r>
-            <w:r>
-              <w:rPr>
-                <w:rFonts w:asciiTheme="minorEastAsia" w:eastAsiaTheme="minorEastAsia" w:hAnsiTheme="minorEastAsia"/>
-                <w:szCs w:val="21"/>
-              </w:rPr>
-              <w:t>.</w:t>
-            </w:r>
-            <w:r>
-              <w:rPr>
-                <w:rFonts w:hint="eastAsia"/>
-              </w:rPr>
-              <w:t xml:space="preserve"> </w:t>
-            </w:r>
-            <w:r>
-              <w:rPr>
-                <w:rFonts w:asciiTheme="minorEastAsia" w:eastAsiaTheme="minorEastAsia" w:hAnsiTheme="minorEastAsia" w:hint="eastAsia"/>
-                <w:szCs w:val="21"/>
-              </w:rPr>
-              <w:t>安全警示标识欠缺</w:t>
-            </w:r>
-          </w:p>
-        </w:tc>
-        <w:tc>
-          <w:tcPr>
-            <w:tcW w:w="1982" w:type="dxa"/>
-            <w:tcBorders>
-              <w:right w:val="single" w:sz="18" w:space="0" w:color="auto"/>
-            </w:tcBorders>
-          </w:tcPr>
-          <w:p>
-            <w:pPr>
-              <w:spacing w:line="340" w:lineRule="exact"/>
-              <w:rPr>
-                <w:rFonts w:asciiTheme="minorEastAsia" w:hAnsiTheme="minorEastAsia"/>
-                <w:szCs w:val="21"/>
-              </w:rPr>
-            </w:pPr>
-            <w:r>
-              <w:rPr>
-                <w:rFonts w:asciiTheme="minorEastAsia" w:eastAsiaTheme="minorEastAsia" w:hAnsiTheme="minorEastAsia" w:hint="eastAsia"/>
+                <w:rFonts w:asciiTheme="minorEastAsia" w:eastAsiaTheme="minorEastAsia" w:hAnsiTheme="minorEastAsia"/>
                 <w:szCs w:val="21"/>
               </w:rPr>
               <w:t>1</w:t>
             </w:r>
-            <w:r>
-              <w:rPr>
-                <w:rFonts w:asciiTheme="minorEastAsia" w:eastAsiaTheme="minorEastAsia" w:hAnsiTheme="minorEastAsia"/>
-                <w:szCs w:val="21"/>
-              </w:rPr>
-              <w:t>.</w:t>
-            </w:r>
-            <w:r>
-              <w:rPr>
-                <w:rFonts w:hint="eastAsia"/>
-              </w:rPr>
-              <w:t xml:space="preserve"> </w:t>
-            </w:r>
-            <w:r>
-              <w:rPr>
-                <w:rFonts w:asciiTheme="minorEastAsia" w:eastAsiaTheme="minorEastAsia" w:hAnsiTheme="minorEastAsia" w:hint="eastAsia"/>
-                <w:szCs w:val="21"/>
-              </w:rPr>
-              <w:t>进行定期检验。</w:t>
-            </w:r>
-          </w:p>
-          <w:p>
-            <w:pPr>
-              <w:spacing w:line="340" w:lineRule="exact"/>
-              <w:rPr>
-                <w:rFonts w:asciiTheme="minorEastAsia" w:hAnsiTheme="minorEastAsia"/>
-                <w:szCs w:val="21"/>
-              </w:rPr>
-            </w:pPr>
-            <w:r>
-              <w:rPr>
-                <w:rFonts w:asciiTheme="minorEastAsia" w:eastAsiaTheme="minorEastAsia" w:hAnsiTheme="minorEastAsia" w:hint="eastAsia"/>
-                <w:szCs w:val="21"/>
-              </w:rPr>
-              <w:t>2</w:t>
-            </w:r>
+            <w:bookmarkStart w:id="0" w:name="_GoBack"/>
+            <w:bookmarkEnd w:id="0"/>
             <w:r>
               <w:rPr>
                 <w:rFonts w:asciiTheme="minorEastAsia" w:eastAsiaTheme="minorEastAsia" w:hAnsiTheme="minorEastAsia"/>
@@ -1794,14 +1484,7 @@
                 <w:rFonts w:asciiTheme="minorEastAsia" w:eastAsiaTheme="minorEastAsia" w:hAnsiTheme="minorEastAsia" w:hint="eastAsia"/>
                 <w:szCs w:val="21"/>
               </w:rPr>
-              <w:t>6</w:t>
-            </w:r>
-            <w:r>
-              <w:rPr>
-                <w:rFonts w:asciiTheme="minorEastAsia" w:eastAsiaTheme="minorEastAsia" w:hAnsiTheme="minorEastAsia" w:hint="eastAsia"/>
-                <w:szCs w:val="21"/>
-              </w:rPr>
-              <w:t>、以前评定后</w:t>
+              <w:t>6、以前评定后</w:t>
             </w:r>
             <w:proofErr w:type="gramStart"/>
             <w:r>
@@ -1898,14 +1581,7 @@
                 <w:rFonts w:asciiTheme="minorEastAsia" w:eastAsiaTheme="minorEastAsia" w:hAnsiTheme="minorEastAsia" w:hint="eastAsia"/>
                 <w:szCs w:val="21"/>
               </w:rPr>
-              <w:t>7</w:t>
-            </w:r>
-            <w:r>
-              <w:rPr>
-                <w:rFonts w:asciiTheme="minorEastAsia" w:eastAsiaTheme="minorEastAsia" w:hAnsiTheme="minorEastAsia" w:hint="eastAsia"/>
-                <w:szCs w:val="21"/>
-              </w:rPr>
-              <w:t>、客观环境的变化</w:t>
+              <w:t>7、客观环境的变化</w:t>
             </w:r>
           </w:p>
         </w:tc>
@@ -1928,28 +1604,7 @@
                 <w:rFonts w:asciiTheme="minorEastAsia" w:eastAsiaTheme="minorEastAsia" w:hAnsiTheme="minorEastAsia" w:hint="eastAsia"/>
                 <w:szCs w:val="21"/>
               </w:rPr>
-              <w:t>1</w:t>
-            </w:r>
-            <w:r>
-              <w:rPr>
-                <w:rFonts w:asciiTheme="minorEastAsia" w:eastAsiaTheme="minorEastAsia" w:hAnsiTheme="minorEastAsia" w:hint="eastAsia"/>
-                <w:szCs w:val="21"/>
-              </w:rPr>
-              <w:t>、</w:t>
-            </w:r>
-            <w:r>
-              <w:rPr>
-                <w:rFonts w:asciiTheme="minorEastAsia" w:eastAsiaTheme="minorEastAsia" w:hAnsiTheme="minorEastAsia" w:hint="eastAsia"/>
-                <w:szCs w:val="21"/>
-              </w:rPr>
-              <w:t xml:space="preserve">  </w:t>
-            </w:r>
-            <w:r>
-              <w:rPr>
-                <w:rFonts w:asciiTheme="minorEastAsia" w:eastAsiaTheme="minorEastAsia" w:hAnsiTheme="minorEastAsia" w:hint="eastAsia"/>
-                <w:szCs w:val="21"/>
-              </w:rPr>
-              <w:t>目前企业内无大的变化，各安全生产</w:t>
+              <w:t>1、  目前企业内无大的变化，各安全生产</w:t>
             </w:r>
           </w:p>
           <w:p>
@@ -2026,14 +1681,7 @@
                 <w:rFonts w:asciiTheme="minorEastAsia" w:eastAsiaTheme="minorEastAsia" w:hAnsiTheme="minorEastAsia" w:hint="eastAsia"/>
                 <w:szCs w:val="21"/>
               </w:rPr>
-              <w:t>8</w:t>
-            </w:r>
-            <w:r>
-              <w:rPr>
-                <w:rFonts w:asciiTheme="minorEastAsia" w:eastAsiaTheme="minorEastAsia" w:hAnsiTheme="minorEastAsia" w:hint="eastAsia"/>
-                <w:szCs w:val="21"/>
-              </w:rPr>
-              <w:t>、社会效益评估</w:t>
+              <w:t>8、社会效益评估</w:t>
             </w:r>
           </w:p>
         </w:tc>
@@ -2061,23 +1709,7 @@
                 <w:iCs/>
                 <w:szCs w:val="21"/>
               </w:rPr>
-              <w:t>（</w:t>
-            </w:r>
-            <w:r>
-              <w:rPr>
-                <w:rFonts w:asciiTheme="minorEastAsia" w:eastAsiaTheme="minorEastAsia" w:hAnsiTheme="minorEastAsia" w:hint="eastAsia"/>
-                <w:iCs/>
-                <w:szCs w:val="21"/>
-              </w:rPr>
-              <w:t>1</w:t>
-            </w:r>
-            <w:r>
-              <w:rPr>
-                <w:rFonts w:asciiTheme="minorEastAsia" w:eastAsiaTheme="minorEastAsia" w:hAnsiTheme="minorEastAsia" w:hint="eastAsia"/>
-                <w:iCs/>
-                <w:szCs w:val="21"/>
-              </w:rPr>
-              <w:t>、以前发生的事故损失和推行后发生少</w:t>
+              <w:t>（1、以前发生的事故损失和推行后发生少</w:t>
             </w:r>
           </w:p>
           <w:p>
@@ -2181,14 +1813,7 @@
                 <w:rFonts w:asciiTheme="minorEastAsia" w:eastAsiaTheme="minorEastAsia" w:hAnsiTheme="minorEastAsia" w:hint="eastAsia"/>
                 <w:szCs w:val="21"/>
               </w:rPr>
-              <w:t xml:space="preserve">    </w:t>
-            </w:r>
-            <w:r>
-              <w:rPr>
-                <w:rFonts w:asciiTheme="minorEastAsia" w:eastAsiaTheme="minorEastAsia" w:hAnsiTheme="minorEastAsia" w:hint="eastAsia"/>
-                <w:szCs w:val="21"/>
-              </w:rPr>
-              <w:t>符合三级安全生产标准化的要求，评审中发现的一般不符合项需要改进。</w:t>
+              <w:t xml:space="preserve">    符合三级安全生产标准化的要求，评审中发现的一般不符合项需要改进。</w:t>
             </w:r>
           </w:p>
           <w:p>
@@ -2275,14 +1900,7 @@
                 <w:rFonts w:asciiTheme="minorEastAsia" w:eastAsiaTheme="minorEastAsia" w:hAnsiTheme="minorEastAsia" w:hint="eastAsia"/>
                 <w:szCs w:val="21"/>
               </w:rPr>
-              <w:t xml:space="preserve">    </w:t>
-            </w:r>
-            <w:r>
-              <w:rPr>
-                <w:rFonts w:asciiTheme="minorEastAsia" w:eastAsiaTheme="minorEastAsia" w:hAnsiTheme="minorEastAsia" w:hint="eastAsia"/>
-                <w:szCs w:val="21"/>
-              </w:rPr>
-              <w:t>严格按改进措施的要求改进。</w:t>
+              <w:t xml:space="preserve">    严格按改进措施的要求改进。</w:t>
             </w:r>
           </w:p>
           <w:p>
@@ -3617,7 +3235,7 @@
     <w:lsdException w:name="Table Web 2" w:semiHidden="1" w:unhideWhenUsed="1"/>
     <w:lsdException w:name="Table Web 3" w:semiHidden="1" w:unhideWhenUsed="1"/>
     <w:lsdException w:name="Balloon Text" w:semiHidden="1" w:unhideWhenUsed="1" w:qFormat="1"/>
-    <w:lsdException w:name="Table Grid" w:semiHidden="1" w:uiPriority="59" w:unhideWhenUsed="1"/>
+    <w:lsdException w:name="Table Grid" w:uiPriority="59"/>
     <w:lsdException w:name="Table Theme" w:semiHidden="1" w:unhideWhenUsed="1"/>
     <w:lsdException w:name="Placeholder Text" w:semiHidden="1"/>
     <w:lsdException w:name="Light Shading" w:uiPriority="60"/>
